--- a/Assets/character/Setting/《墨韵》游戏背景及人物设定1.1.docx
+++ b/Assets/character/Setting/《墨韵》游戏背景及人物设定1.1.docx
@@ -581,7 +581,17 @@
           <w:sz w:val="24"/>
           <w:szCs w:val="24"/>
         </w:rPr>
-        <w:t>双臂可灵活伸缩，胸膛内置小型竹筒，用以存放书信。每逢送信，它步履轻盈，伴着齿轮“咔哒”的低鸣，成为</w:t>
+        <w:t>双臂可灵活伸缩，胸膛内置小型竹筒，用以存放书信。每逢送信，它步履轻盈，伴着齿轮</w:t>
+      </w:r>
+      <w:r>
+        <w:rPr>
+          <w:rFonts w:ascii="宋体" w:eastAsia="宋体" w:hAnsi="宋体" w:cs="宋体"/>
+          <w:kern w:val="0"/>
+          <w:sz w:val="24"/>
+          <w:szCs w:val="24"/>
+        </w:rPr>
+        <w:lastRenderedPageBreak/>
+        <w:t>“咔哒”的低鸣，成为</w:t>
       </w:r>
       <w:r>
         <w:rPr>
@@ -1234,7 +1244,17 @@
           <w:sz w:val="24"/>
           <w:szCs w:val="24"/>
         </w:rPr>
-        <w:t>逾五十，发须斑白，眼底藏着岁月与党争的疲惫。他曾是朝廷工部官员，因政敌陷害被贬至此，性情转为淡泊避世。他精通杠杆原理与力学推演，却认为水患乃天意，非人力可抗。他曾与忘年交卢平约定以墨家之学救济苍生，卢平病逝后，他心灰意冷，更不愿涉足世事。天灾当前，他宁愿埋首书案，钻研《墨子·经下》的哲理，也不愿再与朝廷周旋。他常叹：“天若欲毁，杠杆何用？”手中握有世代相传的墨家手稿，却不愿示人。</w:t>
+        <w:t>逾五十，发须斑白，眼底藏着岁月与党争的疲惫。他曾是朝廷工部官员，因政敌陷害被贬至此，性情转为淡泊避世。他精通杠杆原理与力学推演，却认为水患乃天意，非人力可抗。他曾与忘年交卢平约定以墨家之学救济苍生，卢平病逝后，他心灰意冷，更不愿涉足世事。天灾当前，他宁愿埋首书案，钻研《墨子·经下》的哲理，也不愿再与朝廷周旋。他常叹：“天若欲</w:t>
+      </w:r>
+      <w:r>
+        <w:rPr>
+          <w:rFonts w:ascii="宋体" w:eastAsia="宋体" w:hAnsi="宋体" w:cs="宋体"/>
+          <w:kern w:val="0"/>
+          <w:sz w:val="24"/>
+          <w:szCs w:val="24"/>
+        </w:rPr>
+        <w:lastRenderedPageBreak/>
+        <w:t>毁，杠杆何用？”手中握有世代相传的墨家手稿，却不愿示人。</w:t>
       </w:r>
       <w:r>
         <w:rPr>
@@ -1818,6 +1838,7 @@
           <w:sz w:val="24"/>
           <w:szCs w:val="24"/>
         </w:rPr>
+        <w:lastRenderedPageBreak/>
         <w:pict w14:anchorId="2F6F14F8">
           <v:rect id="_x0000_i1033" style="width:0;height:1.5pt" o:hralign="center" o:hrstd="t" o:hr="t" fillcolor="#a0a0a0" stroked="f"/>
         </w:pict>
@@ -2027,27 +2048,7 @@
           <w:sz w:val="24"/>
           <w:szCs w:val="24"/>
         </w:rPr>
-        <w:t>{</w:t>
-      </w:r>
-      <w:proofErr w:type="spellStart"/>
-      <w:r>
-        <w:rPr>
-          <w:rFonts w:ascii="宋体" w:eastAsia="宋体" w:hAnsi="宋体" w:cs="宋体"/>
-          <w:kern w:val="0"/>
-          <w:sz w:val="24"/>
-          <w:szCs w:val="24"/>
-        </w:rPr>
-        <w:t>currentNPC.role</w:t>
-      </w:r>
-      <w:proofErr w:type="spellEnd"/>
-      <w:r>
-        <w:rPr>
-          <w:rFonts w:ascii="宋体" w:eastAsia="宋体" w:hAnsi="宋体" w:cs="宋体"/>
-          <w:kern w:val="0"/>
-          <w:sz w:val="24"/>
-          <w:szCs w:val="24"/>
-        </w:rPr>
-        <w:t>}与我（</w:t>
+        <w:t>{currentNPC.role}与我（</w:t>
       </w:r>
       <w:r>
         <w:rPr>
@@ -2065,27 +2066,7 @@
           <w:sz w:val="24"/>
           <w:szCs w:val="24"/>
         </w:rPr>
-        <w:t>）对话，回复需不超30字，符合场景，对话口语化极度贴合人设，不要提问，回复前加“【{</w:t>
-      </w:r>
-      <w:proofErr w:type="spellStart"/>
-      <w:r>
-        <w:rPr>
-          <w:rFonts w:ascii="宋体" w:eastAsia="宋体" w:hAnsi="宋体" w:cs="宋体"/>
-          <w:kern w:val="0"/>
-          <w:sz w:val="24"/>
-          <w:szCs w:val="24"/>
-        </w:rPr>
-        <w:t>currentNPC.role</w:t>
-      </w:r>
-      <w:proofErr w:type="spellEnd"/>
-      <w:r>
-        <w:rPr>
-          <w:rFonts w:ascii="宋体" w:eastAsia="宋体" w:hAnsi="宋体" w:cs="宋体"/>
-          <w:kern w:val="0"/>
-          <w:sz w:val="24"/>
-          <w:szCs w:val="24"/>
-        </w:rPr>
-        <w:t>}】：”。每次回复后，生成两个选项，一定是作为我的回应，符合我的人设，选项需直接回复你的对话或询问你的过去，可加标点，格式为“选项1：xxx\n选项2：xxx”，确保选项明确为</w:t>
+        <w:t>）对话，回复需不超30字，符合场景，对话口语化极度贴合人设，不要提问，回复前加“【{currentNPC.role}】：”。每次回复后，生成两个选项，一定是作为我的回应，符合我的人设，选项需直接回复你的对话或询问你的过去，可加标点，格式为“选项1：xxx\n选项2：xxx”，确保选项明确为</w:t>
       </w:r>
       <w:r>
         <w:rPr>
@@ -2139,47 +2120,7 @@
           <w:sz w:val="24"/>
           <w:szCs w:val="24"/>
         </w:rPr>
-        <w:t>{</w:t>
-      </w:r>
-      <w:proofErr w:type="spellStart"/>
-      <w:r>
-        <w:rPr>
-          <w:rFonts w:ascii="宋体" w:eastAsia="宋体" w:hAnsi="宋体" w:cs="宋体"/>
-          <w:kern w:val="0"/>
-          <w:sz w:val="24"/>
-          <w:szCs w:val="24"/>
-        </w:rPr>
-        <w:t>currentNPC.role</w:t>
-      </w:r>
-      <w:proofErr w:type="spellEnd"/>
-      <w:r>
-        <w:rPr>
-          <w:rFonts w:ascii="宋体" w:eastAsia="宋体" w:hAnsi="宋体" w:cs="宋体"/>
-          <w:kern w:val="0"/>
-          <w:sz w:val="24"/>
-          <w:szCs w:val="24"/>
-        </w:rPr>
-        <w:t>}感到满意或不快，积极肯定增加好感，否定冷漠减少好感，格式为“【{</w:t>
-      </w:r>
-      <w:proofErr w:type="spellStart"/>
-      <w:r>
-        <w:rPr>
-          <w:rFonts w:ascii="宋体" w:eastAsia="宋体" w:hAnsi="宋体" w:cs="宋体"/>
-          <w:kern w:val="0"/>
-          <w:sz w:val="24"/>
-          <w:szCs w:val="24"/>
-        </w:rPr>
-        <w:t>currentNPC.role</w:t>
-      </w:r>
-      <w:proofErr w:type="spellEnd"/>
-      <w:r>
-        <w:rPr>
-          <w:rFonts w:ascii="宋体" w:eastAsia="宋体" w:hAnsi="宋体" w:cs="宋体"/>
-          <w:kern w:val="0"/>
-          <w:sz w:val="24"/>
-          <w:szCs w:val="24"/>
-        </w:rPr>
-        <w:t>}】：对话内容（好感度变化）”。</w:t>
+        <w:t>{currentNPC.role}感到满意或不快，积极肯定增加好感，否定冷漠减少好感，格式为“【{currentNPC.role}】：对话内容（好感度变化）”。</w:t>
       </w:r>
       <w:r>
         <w:rPr>
@@ -2436,6 +2377,15 @@
           <w:szCs w:val="24"/>
         </w:rPr>
         <w:br/>
+      </w:r>
+      <w:r>
+        <w:rPr>
+          <w:rFonts w:ascii="宋体" w:eastAsia="宋体" w:hAnsi="宋体" w:cs="宋体"/>
+          <w:kern w:val="0"/>
+          <w:sz w:val="24"/>
+          <w:szCs w:val="24"/>
+        </w:rPr>
+        <w:lastRenderedPageBreak/>
         <w:t>这是我写的信，给墨守的，另外我给村里人各备了封简信。快去，别耽搁，干完回来找我。</w:t>
       </w:r>
     </w:p>
@@ -3153,6 +3103,7 @@
           <w:sz w:val="24"/>
           <w:szCs w:val="24"/>
         </w:rPr>
+        <w:lastRenderedPageBreak/>
         <w:t>吾辈应当以天下为己任，救济苍生，可父亲依旧抱残守旧，消极避世……</w:t>
       </w:r>
       <w:r>
@@ -3776,6 +3727,7 @@
           <w:sz w:val="24"/>
           <w:szCs w:val="24"/>
         </w:rPr>
+        <w:lastRenderedPageBreak/>
         <w:t>【墨守的信1】</w:t>
       </w:r>
     </w:p>
@@ -5275,6 +5227,7 @@
           <w:sz w:val="24"/>
           <w:szCs w:val="24"/>
         </w:rPr>
+        <w:lastRenderedPageBreak/>
         <w:t>罗婆</w:t>
       </w:r>
       <w:proofErr w:type="gramEnd"/>
@@ -5702,6 +5655,7 @@
           <w:sz w:val="24"/>
           <w:szCs w:val="24"/>
         </w:rPr>
+        <w:lastRenderedPageBreak/>
         <w:t>娘老画水车，手都不歇，累不累呀？我</w:t>
       </w:r>
       <w:proofErr w:type="gramStart"/>
@@ -6344,7 +6298,17 @@
           <w:sz w:val="24"/>
           <w:szCs w:val="24"/>
         </w:rPr>
-        <w:t>，然墨家传承非一人之物，乃济世之器。若公有意，</w:t>
+        <w:t>，然墨家传承非一人之物，乃济世之器。若公有</w:t>
+      </w:r>
+      <w:r>
+        <w:rPr>
+          <w:rFonts w:ascii="宋体" w:eastAsia="宋体" w:hAnsi="宋体" w:cs="宋体" w:hint="eastAsia"/>
+          <w:kern w:val="0"/>
+          <w:sz w:val="24"/>
+          <w:szCs w:val="24"/>
+        </w:rPr>
+        <w:lastRenderedPageBreak/>
+        <w:t>意，</w:t>
       </w:r>
       <w:proofErr w:type="gramStart"/>
       <w:r>
@@ -6921,6 +6885,7 @@
           <w:sz w:val="24"/>
           <w:szCs w:val="24"/>
         </w:rPr>
+        <w:lastRenderedPageBreak/>
         <w:t>木童也</w:t>
       </w:r>
       <w:proofErr w:type="gramEnd"/>
